--- a/SRS.docx
+++ b/SRS.docx
@@ -99,13 +99,13 @@
       <w:pPr>
         <w:pStyle w:val="31"/>
       </w:pPr>
-      <w:bookmarkStart w:id="1" w:name="_Toc346508722"/>
+      <w:bookmarkStart w:id="1" w:name="_Toc344879822"/>
       <w:bookmarkEnd w:id="1"/>
-      <w:bookmarkStart w:id="2" w:name="_Toc344879822"/>
+      <w:bookmarkStart w:id="2" w:name="_Toc346508952"/>
       <w:bookmarkEnd w:id="2"/>
-      <w:bookmarkStart w:id="3" w:name="_Toc346508952"/>
+      <w:bookmarkStart w:id="3" w:name="_Toc346509227"/>
       <w:bookmarkEnd w:id="3"/>
-      <w:bookmarkStart w:id="4" w:name="_Toc346509227"/>
+      <w:bookmarkStart w:id="4" w:name="_Toc346508722"/>
       <w:bookmarkEnd w:id="4"/>
       <w:bookmarkStart w:id="5" w:name="_Toc344877432"/>
       <w:bookmarkEnd w:id="5"/>
@@ -1333,8 +1333,8 @@
       <w:pPr>
         <w:pStyle w:val="2"/>
       </w:pPr>
-      <w:bookmarkStart w:id="6" w:name="_Toc439994665"/>
-      <w:bookmarkStart w:id="7" w:name="_Toc23437"/>
+      <w:bookmarkStart w:id="6" w:name="_Toc23437"/>
+      <w:bookmarkStart w:id="7" w:name="_Toc439994665"/>
       <w:r>
         <w:t>Introduction</w:t>
       </w:r>
@@ -1414,8 +1414,8 @@
       <w:pPr>
         <w:pStyle w:val="3"/>
       </w:pPr>
-      <w:bookmarkStart w:id="12" w:name="_Toc439994669"/>
-      <w:bookmarkStart w:id="13" w:name="_Toc30036"/>
+      <w:bookmarkStart w:id="12" w:name="_Toc30036"/>
+      <w:bookmarkStart w:id="13" w:name="_Toc439994669"/>
       <w:r>
         <w:t>Intended Audience and Reading Suggestions</w:t>
       </w:r>
@@ -1440,8 +1440,8 @@
       <w:pPr>
         <w:pStyle w:val="3"/>
       </w:pPr>
-      <w:bookmarkStart w:id="14" w:name="_Toc439994670"/>
-      <w:bookmarkStart w:id="15" w:name="_Toc12957"/>
+      <w:bookmarkStart w:id="14" w:name="_Toc12957"/>
+      <w:bookmarkStart w:id="15" w:name="_Toc439994670"/>
       <w:r>
         <w:t>Product Scope</w:t>
       </w:r>
@@ -1492,8 +1492,8 @@
       <w:pPr>
         <w:pStyle w:val="2"/>
       </w:pPr>
-      <w:bookmarkStart w:id="18" w:name="_Toc439994673"/>
-      <w:bookmarkStart w:id="19" w:name="_Toc18719"/>
+      <w:bookmarkStart w:id="18" w:name="_Toc18719"/>
+      <w:bookmarkStart w:id="19" w:name="_Toc439994673"/>
       <w:r>
         <w:t>Overall Description</w:t>
       </w:r>
@@ -1632,8 +1632,8 @@
       <w:pPr>
         <w:pStyle w:val="3"/>
       </w:pPr>
-      <w:bookmarkStart w:id="24" w:name="_Toc439994676"/>
-      <w:bookmarkStart w:id="25" w:name="_Toc17929"/>
+      <w:bookmarkStart w:id="24" w:name="_Toc17929"/>
+      <w:bookmarkStart w:id="25" w:name="_Toc439994676"/>
       <w:r>
         <w:t>User Classes and Characteristics</w:t>
       </w:r>
@@ -1774,8 +1774,6 @@
         </w:rPr>
         <w:t>All user manuals and help content will be provided with software package. No online help will be available from the developer.</w:t>
       </w:r>
-      <w:bookmarkStart w:id="61" w:name="_GoBack"/>
-      <w:bookmarkEnd w:id="61"/>
     </w:p>
     <w:p>
       <w:pPr>
@@ -1807,8 +1805,8 @@
       <w:pPr>
         <w:pStyle w:val="2"/>
       </w:pPr>
-      <w:bookmarkStart w:id="34" w:name="_Toc439994682"/>
-      <w:bookmarkStart w:id="35" w:name="_Toc32758"/>
+      <w:bookmarkStart w:id="34" w:name="_Toc32758"/>
+      <w:bookmarkStart w:id="35" w:name="_Toc439994682"/>
       <w:r>
         <w:t>External Interface Requirements</w:t>
       </w:r>
@@ -1895,8 +1893,8 @@
       <w:pPr>
         <w:pStyle w:val="3"/>
       </w:pPr>
-      <w:bookmarkStart w:id="41" w:name="_Toc439994686"/>
-      <w:bookmarkStart w:id="42" w:name="_Toc29851"/>
+      <w:bookmarkStart w:id="41" w:name="_Toc29851"/>
+      <w:bookmarkStart w:id="42" w:name="_Toc439994686"/>
       <w:r>
         <w:t>Communications Interfaces</w:t>
       </w:r>
@@ -1922,8 +1920,8 @@
       <w:pPr>
         <w:pStyle w:val="2"/>
       </w:pPr>
-      <w:bookmarkStart w:id="43" w:name="_Toc439994687"/>
-      <w:bookmarkStart w:id="44" w:name="_Toc10760"/>
+      <w:bookmarkStart w:id="43" w:name="_Toc10760"/>
+      <w:bookmarkStart w:id="44" w:name="_Toc439994687"/>
       <w:r>
         <w:t>System Features</w:t>
       </w:r>
@@ -2562,8 +2560,8 @@
       <w:pPr>
         <w:pStyle w:val="3"/>
       </w:pPr>
-      <w:bookmarkStart w:id="55" w:name="_Toc439994692"/>
-      <w:bookmarkStart w:id="56" w:name="_Toc28323"/>
+      <w:bookmarkStart w:id="55" w:name="_Toc28323"/>
+      <w:bookmarkStart w:id="56" w:name="_Toc439994692"/>
       <w:r>
         <w:t>Security Requirements</w:t>
       </w:r>
@@ -2614,8 +2612,8 @@
       <w:pPr>
         <w:pStyle w:val="3"/>
       </w:pPr>
-      <w:bookmarkStart w:id="59" w:name="_Toc439994694"/>
-      <w:bookmarkStart w:id="60" w:name="_Toc5861"/>
+      <w:bookmarkStart w:id="59" w:name="_Toc5861"/>
+      <w:bookmarkStart w:id="60" w:name="_Toc439994694"/>
       <w:r>
         <w:t>Business Rules</w:t>
       </w:r>
@@ -2638,6 +2636,254 @@
           <w:i w:val="0"/>
         </w:rPr>
       </w:pPr>
+      <w:r>
+        <w:rPr>
+          <w:i w:val="0"/>
+        </w:rPr>
+        <w:br w:type="page"/>
+      </w:r>
+    </w:p>
+    <w:p>
+      <w:pPr>
+        <w:pStyle w:val="32"/>
+        <w:spacing w:line="240" w:lineRule="auto"/>
+        <w:rPr>
+          <w:i w:val="0"/>
+          <w:lang w:val="en-US"/>
+        </w:rPr>
+      </w:pPr>
+      <w:r>
+        <w:rPr>
+          <w:i w:val="0"/>
+          <w:lang w:val="en-US"/>
+        </w:rPr>
+        <w:drawing>
+          <wp:inline distT="0" distB="0" distL="114300" distR="114300">
+            <wp:extent cx="6120765" cy="6682105"/>
+            <wp:effectExtent l="12700" t="12700" r="19685" b="29845"/>
+            <wp:docPr id="4" name="Picture 4" descr="UseCaseDiagram1"/>
+            <wp:cNvGraphicFramePr>
+              <a:graphicFrameLocks xmlns:a="http://schemas.openxmlformats.org/drawingml/2006/main" noChangeAspect="1"/>
+            </wp:cNvGraphicFramePr>
+            <a:graphic xmlns:a="http://schemas.openxmlformats.org/drawingml/2006/main">
+              <a:graphicData uri="http://schemas.openxmlformats.org/drawingml/2006/picture">
+                <pic:pic xmlns:pic="http://schemas.openxmlformats.org/drawingml/2006/picture">
+                  <pic:nvPicPr>
+                    <pic:cNvPr id="4" name="Picture 4" descr="UseCaseDiagram1"/>
+                    <pic:cNvPicPr>
+                      <a:picLocks noChangeAspect="1"/>
+                    </pic:cNvPicPr>
+                  </pic:nvPicPr>
+                  <pic:blipFill>
+                    <a:blip r:embed="rId8"/>
+                    <a:stretch>
+                      <a:fillRect/>
+                    </a:stretch>
+                  </pic:blipFill>
+                  <pic:spPr>
+                    <a:xfrm>
+                      <a:off x="0" y="0"/>
+                      <a:ext cx="6120765" cy="6682105"/>
+                    </a:xfrm>
+                    <a:prstGeom prst="rect">
+                      <a:avLst/>
+                    </a:prstGeom>
+                    <a:ln w="12700">
+                      <a:solidFill>
+                        <a:schemeClr val="tx1"/>
+                      </a:solidFill>
+                    </a:ln>
+                  </pic:spPr>
+                </pic:pic>
+              </a:graphicData>
+            </a:graphic>
+          </wp:inline>
+        </w:drawing>
+      </w:r>
+      <w:r>
+        <w:rPr>
+          <w:i w:val="0"/>
+          <w:lang w:val="en-US"/>
+        </w:rPr>
+        <w:drawing>
+          <wp:inline distT="0" distB="0" distL="114300" distR="114300">
+            <wp:extent cx="6076315" cy="6523990"/>
+            <wp:effectExtent l="12700" t="12700" r="26035" b="16510"/>
+            <wp:docPr id="8" name="Picture 8" descr="classdiagnew"/>
+            <wp:cNvGraphicFramePr>
+              <a:graphicFrameLocks xmlns:a="http://schemas.openxmlformats.org/drawingml/2006/main" noChangeAspect="1"/>
+            </wp:cNvGraphicFramePr>
+            <a:graphic xmlns:a="http://schemas.openxmlformats.org/drawingml/2006/main">
+              <a:graphicData uri="http://schemas.openxmlformats.org/drawingml/2006/picture">
+                <pic:pic xmlns:pic="http://schemas.openxmlformats.org/drawingml/2006/picture">
+                  <pic:nvPicPr>
+                    <pic:cNvPr id="8" name="Picture 8" descr="classdiagnew"/>
+                    <pic:cNvPicPr>
+                      <a:picLocks noChangeAspect="1"/>
+                    </pic:cNvPicPr>
+                  </pic:nvPicPr>
+                  <pic:blipFill>
+                    <a:blip r:embed="rId9"/>
+                    <a:stretch>
+                      <a:fillRect/>
+                    </a:stretch>
+                  </pic:blipFill>
+                  <pic:spPr>
+                    <a:xfrm>
+                      <a:off x="0" y="0"/>
+                      <a:ext cx="6076315" cy="6523990"/>
+                    </a:xfrm>
+                    <a:prstGeom prst="rect">
+                      <a:avLst/>
+                    </a:prstGeom>
+                    <a:ln w="12700">
+                      <a:solidFill>
+                        <a:schemeClr val="tx1"/>
+                      </a:solidFill>
+                    </a:ln>
+                  </pic:spPr>
+                </pic:pic>
+              </a:graphicData>
+            </a:graphic>
+          </wp:inline>
+        </w:drawing>
+      </w:r>
+      <w:r>
+        <w:rPr>
+          <w:i w:val="0"/>
+          <w:lang w:val="en-US"/>
+        </w:rPr>
+        <w:drawing>
+          <wp:inline distT="0" distB="0" distL="114300" distR="114300">
+            <wp:extent cx="6123940" cy="5911850"/>
+            <wp:effectExtent l="12700" t="12700" r="16510" b="19050"/>
+            <wp:docPr id="7" name="Picture 7" descr="Screenshot (44)"/>
+            <wp:cNvGraphicFramePr>
+              <a:graphicFrameLocks xmlns:a="http://schemas.openxmlformats.org/drawingml/2006/main" noChangeAspect="1"/>
+            </wp:cNvGraphicFramePr>
+            <a:graphic xmlns:a="http://schemas.openxmlformats.org/drawingml/2006/main">
+              <a:graphicData uri="http://schemas.openxmlformats.org/drawingml/2006/picture">
+                <pic:pic xmlns:pic="http://schemas.openxmlformats.org/drawingml/2006/picture">
+                  <pic:nvPicPr>
+                    <pic:cNvPr id="7" name="Picture 7" descr="Screenshot (44)"/>
+                    <pic:cNvPicPr>
+                      <a:picLocks noChangeAspect="1"/>
+                    </pic:cNvPicPr>
+                  </pic:nvPicPr>
+                  <pic:blipFill>
+                    <a:blip r:embed="rId10"/>
+                    <a:stretch>
+                      <a:fillRect/>
+                    </a:stretch>
+                  </pic:blipFill>
+                  <pic:spPr>
+                    <a:xfrm>
+                      <a:off x="0" y="0"/>
+                      <a:ext cx="6123940" cy="5911850"/>
+                    </a:xfrm>
+                    <a:prstGeom prst="rect">
+                      <a:avLst/>
+                    </a:prstGeom>
+                    <a:ln w="12700">
+                      <a:solidFill>
+                        <a:schemeClr val="tx1"/>
+                      </a:solidFill>
+                    </a:ln>
+                  </pic:spPr>
+                </pic:pic>
+              </a:graphicData>
+            </a:graphic>
+          </wp:inline>
+        </w:drawing>
+      </w:r>
+      <w:r>
+        <w:rPr>
+          <w:i w:val="0"/>
+          <w:lang w:val="en-US"/>
+        </w:rPr>
+        <w:drawing>
+          <wp:inline distT="0" distB="0" distL="114300" distR="114300">
+            <wp:extent cx="6125210" cy="6198870"/>
+            <wp:effectExtent l="0" t="0" r="8890" b="11430"/>
+            <wp:docPr id="6" name="Picture 6" descr="Screenshot (45)"/>
+            <wp:cNvGraphicFramePr>
+              <a:graphicFrameLocks xmlns:a="http://schemas.openxmlformats.org/drawingml/2006/main" noChangeAspect="1"/>
+            </wp:cNvGraphicFramePr>
+            <a:graphic xmlns:a="http://schemas.openxmlformats.org/drawingml/2006/main">
+              <a:graphicData uri="http://schemas.openxmlformats.org/drawingml/2006/picture">
+                <pic:pic xmlns:pic="http://schemas.openxmlformats.org/drawingml/2006/picture">
+                  <pic:nvPicPr>
+                    <pic:cNvPr id="6" name="Picture 6" descr="Screenshot (45)"/>
+                    <pic:cNvPicPr>
+                      <a:picLocks noChangeAspect="1"/>
+                    </pic:cNvPicPr>
+                  </pic:nvPicPr>
+                  <pic:blipFill>
+                    <a:blip r:embed="rId11"/>
+                    <a:stretch>
+                      <a:fillRect/>
+                    </a:stretch>
+                  </pic:blipFill>
+                  <pic:spPr>
+                    <a:xfrm>
+                      <a:off x="0" y="0"/>
+                      <a:ext cx="6125210" cy="6198870"/>
+                    </a:xfrm>
+                    <a:prstGeom prst="rect">
+                      <a:avLst/>
+                    </a:prstGeom>
+                  </pic:spPr>
+                </pic:pic>
+              </a:graphicData>
+            </a:graphic>
+          </wp:inline>
+        </w:drawing>
+      </w:r>
+      <w:bookmarkStart w:id="61" w:name="_GoBack"/>
+      <w:bookmarkEnd w:id="61"/>
+      <w:r>
+        <w:rPr>
+          <w:i w:val="0"/>
+          <w:lang w:val="en-US"/>
+        </w:rPr>
+        <w:drawing>
+          <wp:inline distT="0" distB="0" distL="114300" distR="114300">
+            <wp:extent cx="6120765" cy="6362700"/>
+            <wp:effectExtent l="0" t="0" r="13335" b="0"/>
+            <wp:docPr id="5" name="Picture 5" descr="Screenshot (46)"/>
+            <wp:cNvGraphicFramePr>
+              <a:graphicFrameLocks xmlns:a="http://schemas.openxmlformats.org/drawingml/2006/main" noChangeAspect="1"/>
+            </wp:cNvGraphicFramePr>
+            <a:graphic xmlns:a="http://schemas.openxmlformats.org/drawingml/2006/main">
+              <a:graphicData uri="http://schemas.openxmlformats.org/drawingml/2006/picture">
+                <pic:pic xmlns:pic="http://schemas.openxmlformats.org/drawingml/2006/picture">
+                  <pic:nvPicPr>
+                    <pic:cNvPr id="5" name="Picture 5" descr="Screenshot (46)"/>
+                    <pic:cNvPicPr>
+                      <a:picLocks noChangeAspect="1"/>
+                    </pic:cNvPicPr>
+                  </pic:nvPicPr>
+                  <pic:blipFill>
+                    <a:blip r:embed="rId12"/>
+                    <a:stretch>
+                      <a:fillRect/>
+                    </a:stretch>
+                  </pic:blipFill>
+                  <pic:spPr>
+                    <a:xfrm>
+                      <a:off x="0" y="0"/>
+                      <a:ext cx="6120765" cy="6362700"/>
+                    </a:xfrm>
+                    <a:prstGeom prst="rect">
+                      <a:avLst/>
+                    </a:prstGeom>
+                  </pic:spPr>
+                </pic:pic>
+              </a:graphicData>
+            </a:graphic>
+          </wp:inline>
+        </w:drawing>
+      </w:r>
     </w:p>
     <w:sectPr>
       <w:headerReference r:id="rId6" w:type="default"/>
